--- a/SubmittalDoc.docx
+++ b/SubmittalDoc.docx
@@ -5,6 +5,10 @@
     <w:p>
       <w:pPr>
         <w:pStyle w:val="Heading1"/>
+        <w:numPr>
+          <w:ilvl w:val="0"/>
+          <w:numId w:val="1"/>
+        </w:numPr>
         <w:bidi w:val="0"/>
         <w:spacing w:before="240" w:after="120"/>
         <w:jc w:val="left"/>
@@ -34,32 +38,34 @@
         <w:jc w:val="left"/>
         <w:rPr/>
       </w:pPr>
+      <w:r>
+        <w:rPr/>
+      </w:r>
+    </w:p>
+    <w:p>
+      <w:pPr>
+        <w:pStyle w:val="Heading1"/>
+        <w:numPr>
+          <w:ilvl w:val="0"/>
+          <w:numId w:val="1"/>
+        </w:numPr>
+        <w:bidi w:val="0"/>
+        <w:jc w:val="left"/>
+        <w:rPr/>
+      </w:pPr>
+      <w:r>
+        <w:rPr/>
+        <w:t>Links</w:t>
+      </w:r>
+    </w:p>
+    <w:p>
+      <w:pPr>
+        <w:pStyle w:val="Normal"/>
+        <w:bidi w:val="0"/>
+        <w:jc w:val="left"/>
+        <w:rPr/>
+      </w:pPr>
       <w:hyperlink r:id="rId2">
-        <w:r>
-          <w:rPr/>
-        </w:r>
-      </w:hyperlink>
-    </w:p>
-    <w:p>
-      <w:pPr>
-        <w:pStyle w:val="Heading1"/>
-        <w:bidi w:val="0"/>
-        <w:jc w:val="left"/>
-        <w:rPr/>
-      </w:pPr>
-      <w:r>
-        <w:rPr/>
-        <w:t>Links</w:t>
-      </w:r>
-    </w:p>
-    <w:p>
-      <w:pPr>
-        <w:pStyle w:val="Normal"/>
-        <w:bidi w:val="0"/>
-        <w:jc w:val="left"/>
-        <w:rPr/>
-      </w:pPr>
-      <w:hyperlink r:id="rId3">
         <w:r>
           <w:rPr>
             <w:rStyle w:val="InternetLink"/>
@@ -75,7 +81,7 @@
         <w:jc w:val="left"/>
         <w:rPr/>
       </w:pPr>
-      <w:hyperlink r:id="rId4">
+      <w:hyperlink r:id="rId3">
         <w:r>
           <w:rPr>
             <w:rStyle w:val="InternetLink"/>
@@ -98,6 +104,10 @@
     <w:p>
       <w:pPr>
         <w:pStyle w:val="Heading1"/>
+        <w:numPr>
+          <w:ilvl w:val="0"/>
+          <w:numId w:val="1"/>
+        </w:numPr>
         <w:bidi w:val="0"/>
         <w:jc w:val="left"/>
         <w:rPr/>
@@ -370,22 +380,6 @@
       <w:pPr>
         <w:pStyle w:val="Normal"/>
         <w:numPr>
-          <w:ilvl w:val="1"/>
-          <w:numId w:val="2"/>
-        </w:numPr>
-        <w:bidi w:val="0"/>
-        <w:jc w:val="left"/>
-        <w:rPr/>
-      </w:pPr>
-      <w:r>
-        <w:rPr/>
-        <w:t>ScanActivity – to persist what activity had originally called it. This is useful in an event that the user goes MainActivity → ScanActivity → SettingsActivity. If the user exits the settings activity, the ScanActivity needs to know what activity is its true previous (in this case, MainActivity)</w:t>
-      </w:r>
-    </w:p>
-    <w:p>
-      <w:pPr>
-        <w:pStyle w:val="Normal"/>
-        <w:numPr>
           <w:ilvl w:val="0"/>
           <w:numId w:val="2"/>
         </w:numPr>
@@ -444,6 +438,10 @@
     <w:p>
       <w:pPr>
         <w:pStyle w:val="Heading1"/>
+        <w:numPr>
+          <w:ilvl w:val="0"/>
+          <w:numId w:val="1"/>
+        </w:numPr>
         <w:bidi w:val="0"/>
         <w:jc w:val="left"/>
         <w:rPr/>
@@ -518,6 +516,7 @@
       <w:pgNumType w:fmt="decimal"/>
       <w:formProt w:val="false"/>
       <w:textDirection w:val="lrTb"/>
+      <w:docGrid w:type="default" w:linePitch="100" w:charSpace="0"/>
     </w:sectPr>
   </w:body>
 </w:document>
@@ -528,17 +527,17 @@
   <w:abstractNum w:abstractNumId="1">
     <w:lvl w:ilvl="0">
       <w:start w:val="1"/>
-      <w:pStyle w:val="Heading1"/>
-      <w:numFmt w:val="none"/>
-      <w:suff w:val="nothing"/>
-      <w:lvlText w:val=""/>
-      <w:lvlJc w:val="left"/>
-      <w:pPr>
-        <w:tabs>
-          <w:tab w:val="num" w:pos="0"/>
-        </w:tabs>
-        <w:ind w:left="0" w:hanging="0"/>
-      </w:pPr>
+      <w:numFmt w:val="none"/>
+      <w:suff w:val="nothing"/>
+      <w:lvlText w:val=""/>
+      <w:lvlJc w:val="left"/>
+      <w:pPr>
+        <w:tabs>
+          <w:tab w:val="num" w:pos="0"/>
+        </w:tabs>
+        <w:ind w:left="0" w:hanging="0"/>
+      </w:pPr>
+      <w:rPr/>
     </w:lvl>
     <w:lvl w:ilvl="1">
       <w:start w:val="1"/>
@@ -552,6 +551,7 @@
         </w:tabs>
         <w:ind w:left="0" w:hanging="0"/>
       </w:pPr>
+      <w:rPr/>
     </w:lvl>
     <w:lvl w:ilvl="2">
       <w:start w:val="1"/>
@@ -565,6 +565,7 @@
         </w:tabs>
         <w:ind w:left="0" w:hanging="0"/>
       </w:pPr>
+      <w:rPr/>
     </w:lvl>
     <w:lvl w:ilvl="3">
       <w:start w:val="1"/>
@@ -578,6 +579,7 @@
         </w:tabs>
         <w:ind w:left="0" w:hanging="0"/>
       </w:pPr>
+      <w:rPr/>
     </w:lvl>
     <w:lvl w:ilvl="4">
       <w:start w:val="1"/>
@@ -591,6 +593,7 @@
         </w:tabs>
         <w:ind w:left="0" w:hanging="0"/>
       </w:pPr>
+      <w:rPr/>
     </w:lvl>
     <w:lvl w:ilvl="5">
       <w:start w:val="1"/>
@@ -604,6 +607,7 @@
         </w:tabs>
         <w:ind w:left="0" w:hanging="0"/>
       </w:pPr>
+      <w:rPr/>
     </w:lvl>
     <w:lvl w:ilvl="6">
       <w:start w:val="1"/>
@@ -617,6 +621,7 @@
         </w:tabs>
         <w:ind w:left="0" w:hanging="0"/>
       </w:pPr>
+      <w:rPr/>
     </w:lvl>
     <w:lvl w:ilvl="7">
       <w:start w:val="1"/>
@@ -630,6 +635,7 @@
         </w:tabs>
         <w:ind w:left="0" w:hanging="0"/>
       </w:pPr>
+      <w:rPr/>
     </w:lvl>
     <w:lvl w:ilvl="8">
       <w:start w:val="1"/>
@@ -643,6 +649,7 @@
         </w:tabs>
         <w:ind w:left="0" w:hanging="0"/>
       </w:pPr>
+      <w:rPr/>
     </w:lvl>
   </w:abstractNum>
   <w:abstractNum w:abstractNumId="2">
@@ -762,6 +769,125 @@
         <w:ind w:left="3600" w:hanging="360"/>
       </w:pPr>
       <w:rPr/>
+    </w:lvl>
+  </w:abstractNum>
+  <w:abstractNum w:abstractNumId="3">
+    <w:lvl w:ilvl="0">
+      <w:start w:val="1"/>
+      <w:numFmt w:val="none"/>
+      <w:suff w:val="nothing"/>
+      <w:lvlText w:val=""/>
+      <w:lvlJc w:val="left"/>
+      <w:pPr>
+        <w:tabs>
+          <w:tab w:val="num" w:pos="0"/>
+        </w:tabs>
+        <w:ind w:left="0" w:hanging="0"/>
+      </w:pPr>
+    </w:lvl>
+    <w:lvl w:ilvl="1">
+      <w:start w:val="1"/>
+      <w:numFmt w:val="none"/>
+      <w:suff w:val="nothing"/>
+      <w:lvlText w:val=""/>
+      <w:lvlJc w:val="left"/>
+      <w:pPr>
+        <w:tabs>
+          <w:tab w:val="num" w:pos="0"/>
+        </w:tabs>
+        <w:ind w:left="0" w:hanging="0"/>
+      </w:pPr>
+    </w:lvl>
+    <w:lvl w:ilvl="2">
+      <w:start w:val="1"/>
+      <w:numFmt w:val="none"/>
+      <w:suff w:val="nothing"/>
+      <w:lvlText w:val=""/>
+      <w:lvlJc w:val="left"/>
+      <w:pPr>
+        <w:tabs>
+          <w:tab w:val="num" w:pos="0"/>
+        </w:tabs>
+        <w:ind w:left="0" w:hanging="0"/>
+      </w:pPr>
+    </w:lvl>
+    <w:lvl w:ilvl="3">
+      <w:start w:val="1"/>
+      <w:numFmt w:val="none"/>
+      <w:suff w:val="nothing"/>
+      <w:lvlText w:val=""/>
+      <w:lvlJc w:val="left"/>
+      <w:pPr>
+        <w:tabs>
+          <w:tab w:val="num" w:pos="0"/>
+        </w:tabs>
+        <w:ind w:left="0" w:hanging="0"/>
+      </w:pPr>
+    </w:lvl>
+    <w:lvl w:ilvl="4">
+      <w:start w:val="1"/>
+      <w:numFmt w:val="none"/>
+      <w:suff w:val="nothing"/>
+      <w:lvlText w:val=""/>
+      <w:lvlJc w:val="left"/>
+      <w:pPr>
+        <w:tabs>
+          <w:tab w:val="num" w:pos="0"/>
+        </w:tabs>
+        <w:ind w:left="0" w:hanging="0"/>
+      </w:pPr>
+    </w:lvl>
+    <w:lvl w:ilvl="5">
+      <w:start w:val="1"/>
+      <w:numFmt w:val="none"/>
+      <w:suff w:val="nothing"/>
+      <w:lvlText w:val=""/>
+      <w:lvlJc w:val="left"/>
+      <w:pPr>
+        <w:tabs>
+          <w:tab w:val="num" w:pos="0"/>
+        </w:tabs>
+        <w:ind w:left="0" w:hanging="0"/>
+      </w:pPr>
+    </w:lvl>
+    <w:lvl w:ilvl="6">
+      <w:start w:val="1"/>
+      <w:numFmt w:val="none"/>
+      <w:suff w:val="nothing"/>
+      <w:lvlText w:val=""/>
+      <w:lvlJc w:val="left"/>
+      <w:pPr>
+        <w:tabs>
+          <w:tab w:val="num" w:pos="0"/>
+        </w:tabs>
+        <w:ind w:left="0" w:hanging="0"/>
+      </w:pPr>
+    </w:lvl>
+    <w:lvl w:ilvl="7">
+      <w:start w:val="1"/>
+      <w:numFmt w:val="none"/>
+      <w:suff w:val="nothing"/>
+      <w:lvlText w:val=""/>
+      <w:lvlJc w:val="left"/>
+      <w:pPr>
+        <w:tabs>
+          <w:tab w:val="num" w:pos="0"/>
+        </w:tabs>
+        <w:ind w:left="0" w:hanging="0"/>
+      </w:pPr>
+    </w:lvl>
+    <w:lvl w:ilvl="8">
+      <w:start w:val="1"/>
+      <w:numFmt w:val="none"/>
+      <w:suff w:val="nothing"/>
+      <w:lvlText w:val=""/>
+      <w:lvlJc w:val="left"/>
+      <w:pPr>
+        <w:tabs>
+          <w:tab w:val="num" w:pos="0"/>
+        </w:tabs>
+        <w:ind w:left="0" w:hanging="0"/>
+      </w:pPr>
     </w:lvl>
   </w:abstractNum>
   <w:num w:numId="1">
@@ -769,6 +895,9 @@
   </w:num>
   <w:num w:numId="2">
     <w:abstractNumId w:val="2"/>
+  </w:num>
+  <w:num w:numId="3">
+    <w:abstractNumId w:val="3"/>
   </w:num>
 </w:numbering>
 </file>
@@ -787,7 +916,6 @@
     </w:rPrDefault>
     <w:pPrDefault>
       <w:pPr>
-        <w:widowControl/>
         <w:suppressAutoHyphens w:val="true"/>
       </w:pPr>
     </w:pPrDefault>
@@ -797,7 +925,10 @@
     <w:qFormat/>
     <w:pPr>
       <w:widowControl/>
+      <w:suppressAutoHyphens w:val="true"/>
       <w:bidi w:val="0"/>
+      <w:spacing w:before="0" w:after="0"/>
+      <w:jc w:val="left"/>
     </w:pPr>
     <w:rPr>
       <w:rFonts w:ascii="Liberation Serif" w:hAnsi="Liberation Serif" w:eastAsia="Noto Serif CJK SC" w:cs="FreeSans"/>
